--- a/02_Programming_Fundamentals/03_Programming_Fundamentals_JS/09. JS-Fundamentals-Text-Processing/09. JS-Fundamentals-Text-Processing-More-Exercise.docx
+++ b/02_Programming_Fundamentals/03_Programming_Fundamentals_JS/09. JS-Fundamentals-Text-Processing/09. JS-Fundamentals-Text-Processing-More-Exercise.docx
@@ -16,8 +16,6 @@
       <w:r>
         <w:t xml:space="preserve">: </w:t>
       </w:r>
-      <w:bookmarkStart w:id="0" w:name="_GoBack"/>
-      <w:bookmarkEnd w:id="0"/>
       <w:r>
         <w:t>Text Processing</w:t>
       </w:r>
@@ -51,8 +49,16 @@
           <w:rPr>
             <w:rStyle w:val="Hyperlink"/>
           </w:rPr>
-          <w:t xml:space="preserve"> Fundamentals" course @ SoftUni</w:t>
+          <w:t xml:space="preserve"> Fundamentals" course @ </w:t>
         </w:r>
+        <w:proofErr w:type="spellStart"/>
+        <w:r>
+          <w:rPr>
+            <w:rStyle w:val="Hyperlink"/>
+          </w:rPr>
+          <w:t>SoftUni</w:t>
+        </w:r>
+        <w:proofErr w:type="spellEnd"/>
       </w:hyperlink>
       <w:r>
         <w:t>.</w:t>
@@ -355,8 +361,19 @@
         <w:t>sum</w:t>
       </w:r>
       <w:r>
-        <w:t xml:space="preserve"> of all </w:t>
-      </w:r>
+        <w:t xml:space="preserve"> of </w:t>
+      </w:r>
+      <w:bookmarkStart w:id="0" w:name="_GoBack"/>
+      <w:r>
+        <w:rPr>
+          <w:b/>
+        </w:rPr>
+        <w:t>all</w:t>
+      </w:r>
+      <w:r>
+        <w:t xml:space="preserve"> </w:t>
+      </w:r>
+      <w:bookmarkEnd w:id="0"/>
       <w:r>
         <w:rPr>
           <w:b/>
@@ -2569,11 +2586,33 @@
                 <w:rFonts w:ascii="Consolas" w:hAnsi="Consolas"/>
               </w:rPr>
             </w:pPr>
+            <w:proofErr w:type="spellStart"/>
             <w:r>
               <w:rPr>
                 <w:rFonts w:ascii="Consolas" w:hAnsi="Consolas"/>
               </w:rPr>
-              <w:t>ikegfp'jpne)bv=41P83X@</w:t>
+              <w:t>ikegfp'jpne</w:t>
+            </w:r>
+            <w:proofErr w:type="spellEnd"/>
+            <w:r>
+              <w:rPr>
+                <w:rFonts w:ascii="Consolas" w:hAnsi="Consolas"/>
+              </w:rPr>
+              <w:t>)</w:t>
+            </w:r>
+            <w:proofErr w:type="spellStart"/>
+            <w:r>
+              <w:rPr>
+                <w:rFonts w:ascii="Consolas" w:hAnsi="Consolas"/>
+              </w:rPr>
+              <w:t>bv</w:t>
+            </w:r>
+            <w:proofErr w:type="spellEnd"/>
+            <w:r>
+              <w:rPr>
+                <w:rFonts w:ascii="Consolas" w:hAnsi="Consolas"/>
+              </w:rPr>
+              <w:t>=41P83X@</w:t>
             </w:r>
           </w:p>
           <w:p>
@@ -2583,11 +2622,33 @@
                 <w:rFonts w:ascii="Consolas" w:hAnsi="Consolas"/>
               </w:rPr>
             </w:pPr>
+            <w:proofErr w:type="spellStart"/>
             <w:r>
               <w:rPr>
                 <w:rFonts w:ascii="Consolas" w:hAnsi="Consolas"/>
               </w:rPr>
-              <w:t>ujfufKt)Tkmyft'duEprsfjqbvfv=53V55XA</w:t>
+              <w:t>ujfufKt</w:t>
+            </w:r>
+            <w:proofErr w:type="spellEnd"/>
+            <w:r>
+              <w:rPr>
+                <w:rFonts w:ascii="Consolas" w:hAnsi="Consolas"/>
+              </w:rPr>
+              <w:t>)</w:t>
+            </w:r>
+            <w:proofErr w:type="spellStart"/>
+            <w:r>
+              <w:rPr>
+                <w:rFonts w:ascii="Consolas" w:hAnsi="Consolas"/>
+              </w:rPr>
+              <w:t>Tkmyft'duEprsfjqbvfv</w:t>
+            </w:r>
+            <w:proofErr w:type="spellEnd"/>
+            <w:r>
+              <w:rPr>
+                <w:rFonts w:ascii="Consolas" w:hAnsi="Consolas"/>
+              </w:rPr>
+              <w:t>=53V55XA</w:t>
             </w:r>
           </w:p>
           <w:p>
@@ -2680,7 +2741,23 @@
                 <w:rFonts w:ascii="Consolas" w:hAnsi="Consolas"/>
                 <w:b/>
               </w:rPr>
-              <w:t>"hidden&amp;gold&amp;at&lt;10N70W&gt;"</w:t>
+              <w:t>"</w:t>
+            </w:r>
+            <w:proofErr w:type="spellStart"/>
+            <w:r>
+              <w:rPr>
+                <w:rFonts w:ascii="Consolas" w:hAnsi="Consolas"/>
+                <w:b/>
+              </w:rPr>
+              <w:t>hidden&amp;gold&amp;at</w:t>
+            </w:r>
+            <w:proofErr w:type="spellEnd"/>
+            <w:r>
+              <w:rPr>
+                <w:rFonts w:ascii="Consolas" w:hAnsi="Consolas"/>
+                <w:b/>
+              </w:rPr>
+              <w:t>&lt;10N70W&gt;"</w:t>
             </w:r>
             <w:r>
               <w:rPr>
@@ -2720,7 +2797,23 @@
                 <w:rFonts w:ascii="Consolas" w:hAnsi="Consolas"/>
                 <w:b/>
               </w:rPr>
-              <w:t>"thereIs&amp;Silver&amp;atCoordinates&lt;32S43W&gt;"</w:t>
+              <w:t>"</w:t>
+            </w:r>
+            <w:proofErr w:type="spellStart"/>
+            <w:r>
+              <w:rPr>
+                <w:rFonts w:ascii="Consolas" w:hAnsi="Consolas"/>
+                <w:b/>
+              </w:rPr>
+              <w:t>thereIs&amp;Silver&amp;atCoordinates</w:t>
+            </w:r>
+            <w:proofErr w:type="spellEnd"/>
+            <w:r>
+              <w:rPr>
+                <w:rFonts w:ascii="Consolas" w:hAnsi="Consolas"/>
+                <w:b/>
+              </w:rPr>
+              <w:t>&lt;32S43W&gt;"</w:t>
             </w:r>
             <w:r>
               <w:rPr>
@@ -2912,11 +3005,19 @@
       <w:r>
         <w:t>lly shaken them off, you print "</w:t>
       </w:r>
+      <w:proofErr w:type="spellStart"/>
       <w:r>
         <w:rPr>
           <w:rStyle w:val="CodeChar"/>
         </w:rPr>
-        <w:t>Shaked it.</w:t>
+        <w:t>Shaked</w:t>
+      </w:r>
+      <w:proofErr w:type="spellEnd"/>
+      <w:r>
+        <w:rPr>
+          <w:rStyle w:val="CodeChar"/>
+        </w:rPr>
+        <w:t xml:space="preserve"> it.</w:t>
       </w:r>
       <w:r>
         <w:t>"</w:t>
@@ -3040,11 +3141,19 @@
         </w:rPr>
         <w:t>You must print "</w:t>
       </w:r>
+      <w:proofErr w:type="spellStart"/>
       <w:r>
         <w:rPr>
           <w:rStyle w:val="CodeChar"/>
         </w:rPr>
-        <w:t>Shaked it.</w:t>
+        <w:t>Shaked</w:t>
+      </w:r>
+      <w:proofErr w:type="spellEnd"/>
+      <w:r>
+        <w:rPr>
+          <w:rStyle w:val="CodeChar"/>
+        </w:rPr>
+        <w:t xml:space="preserve"> it.</w:t>
       </w:r>
       <w:r>
         <w:rPr>
@@ -3059,10 +3168,18 @@
         <w:t xml:space="preserve"> for</w:t>
       </w:r>
       <w:r>
-        <w:t xml:space="preserve"> every time you successfully do the melra</w:t>
-      </w:r>
-      <w:r>
-        <w:t>h shake</w:t>
+        <w:t xml:space="preserve"> every time you successfully do the </w:t>
+      </w:r>
+      <w:proofErr w:type="spellStart"/>
+      <w:r>
+        <w:t>melra</w:t>
+      </w:r>
+      <w:r>
+        <w:t>h</w:t>
+      </w:r>
+      <w:proofErr w:type="spellEnd"/>
+      <w:r>
+        <w:t xml:space="preserve"> shake</w:t>
       </w:r>
     </w:p>
     <w:p>
@@ -3081,7 +3198,15 @@
         <w:t>If the</w:t>
       </w:r>
       <w:r>
-        <w:t xml:space="preserve"> melrah shake fails, you print "</w:t>
+        <w:t xml:space="preserve"> </w:t>
+      </w:r>
+      <w:proofErr w:type="spellStart"/>
+      <w:r>
+        <w:t>melrah</w:t>
+      </w:r>
+      <w:proofErr w:type="spellEnd"/>
+      <w:r>
+        <w:t xml:space="preserve"> shake fails, you print "</w:t>
       </w:r>
       <w:r>
         <w:rPr>
@@ -3773,7 +3898,7 @@
         </mc:Choice>
         <mc:Fallback>
           <w:pict>
-            <v:line w14:anchorId="5C5199C4" id="Straight Connector 19" o:spid="_x0000_s1026" style="position:absolute;flip:y;z-index:251660288;visibility:visible;mso-wrap-style:square;mso-width-percent:0;mso-height-percent:0;mso-wrap-distance-left:9pt;mso-wrap-distance-top:-6e-5mm;mso-wrap-distance-right:9pt;mso-wrap-distance-bottom:-6e-5mm;mso-position-horizontal:absolute;mso-position-horizontal-relative:text;mso-position-vertical:absolute;mso-position-vertical-relative:text;mso-width-percent:0;mso-height-percent:0;mso-width-relative:page;mso-height-relative:page" from="-.1pt,5.2pt" to="520.7pt,5.2pt" o:gfxdata="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" strokecolor="#f37123" strokeweight="1pt">
+            <v:line w14:anchorId="28FD5631" id="Straight Connector 19" o:spid="_x0000_s1026" style="position:absolute;flip:y;z-index:251660288;visibility:visible;mso-wrap-style:square;mso-width-percent:0;mso-height-percent:0;mso-wrap-distance-left:9pt;mso-wrap-distance-top:-6e-5mm;mso-wrap-distance-right:9pt;mso-wrap-distance-bottom:-6e-5mm;mso-position-horizontal:absolute;mso-position-horizontal-relative:text;mso-position-vertical:absolute;mso-position-vertical-relative:text;mso-width-percent:0;mso-height-percent:0;mso-width-relative:page;mso-height-relative:page" from="-.1pt,5.2pt" to="520.7pt,5.2pt" o:gfxdata="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" strokecolor="#f37123" strokeweight="1pt">
               <v:stroke endcap="round"/>
               <o:lock v:ext="edit" shapetype="f"/>
             </v:line>
@@ -4352,7 +4477,7 @@
                                     <pic:pic xmlns:pic="http://schemas.openxmlformats.org/drawingml/2006/picture">
                                       <pic:nvPicPr>
                                         <pic:cNvPr id="0" name="Picture 13">
-                                          <a:hlinkClick r:id="rId4"/>
+                                          <a:hlinkClick r:id="rId1"/>
                                         </pic:cNvPr>
                                         <pic:cNvPicPr>
                                           <a:picLocks noChangeAspect="1" noChangeArrowheads="1"/>
@@ -8805,6 +8930,7 @@
     <w:lsdException w:name="HTML Sample" w:semiHidden="1" w:unhideWhenUsed="1"/>
     <w:lsdException w:name="HTML Typewriter" w:semiHidden="1" w:unhideWhenUsed="1"/>
     <w:lsdException w:name="HTML Variable" w:semiHidden="1" w:unhideWhenUsed="1"/>
+    <w:lsdException w:name="Normal Table" w:semiHidden="1" w:unhideWhenUsed="1"/>
     <w:lsdException w:name="annotation subject" w:semiHidden="1" w:unhideWhenUsed="1"/>
     <w:lsdException w:name="No List" w:semiHidden="1" w:unhideWhenUsed="1"/>
     <w:lsdException w:name="Outline List 1" w:semiHidden="1" w:unhideWhenUsed="1"/>
@@ -8848,8 +8974,10 @@
     <w:lsdException w:name="Table Elegant" w:semiHidden="1" w:unhideWhenUsed="1"/>
     <w:lsdException w:name="Table Professional" w:semiHidden="1" w:unhideWhenUsed="1"/>
     <w:lsdException w:name="Table Subtle 1" w:semiHidden="1" w:unhideWhenUsed="1"/>
+    <w:lsdException w:name="Table Subtle 2" w:semiHidden="1" w:unhideWhenUsed="1"/>
     <w:lsdException w:name="Table Web 1" w:semiHidden="1" w:unhideWhenUsed="1"/>
     <w:lsdException w:name="Table Web 2" w:semiHidden="1" w:unhideWhenUsed="1"/>
+    <w:lsdException w:name="Table Web 3" w:semiHidden="1" w:unhideWhenUsed="1"/>
     <w:lsdException w:name="Balloon Text" w:semiHidden="1" w:unhideWhenUsed="1"/>
     <w:lsdException w:name="Table Grid" w:uiPriority="59"/>
     <w:lsdException w:name="Table Theme" w:semiHidden="1" w:unhideWhenUsed="1"/>
@@ -9793,7 +9921,7 @@
 </file>
 
 <file path=customXml/itemProps1.xml><?xml version="1.0" encoding="utf-8"?>
-<ds:datastoreItem xmlns:ds="http://schemas.openxmlformats.org/officeDocument/2006/customXml" ds:itemID="{5DC199D3-8A9B-4CFC-8F09-FCB5754D13B7}">
+<ds:datastoreItem xmlns:ds="http://schemas.openxmlformats.org/officeDocument/2006/customXml" ds:itemID="{7D918906-3DAA-44DE-BF8F-841C3956B15D}">
   <ds:schemaRefs>
     <ds:schemaRef ds:uri="http://schemas.openxmlformats.org/officeDocument/2006/bibliography"/>
   </ds:schemaRefs>
